--- a/Downloading Fitbit Data Histories with R.docx
+++ b/Downloading Fitbit Data Histories with R.docx
@@ -39,73 +39,7 @@
           <w:szCs w:val="20"/>
           <w:lang w:eastAsia="en-IN"/>
         </w:rPr>
-        <w:t xml:space="preserve">This post won’t focus on data analysis per se, but rather data collection. As I was going about the exercise of retrieving my own Fitbit data, I noticed that there were no good examples of collecting one’s entire data history (but a number of </w:t>
-      </w:r>
-      <w:hyperlink r:id="rId4" w:tgtFrame="_blank" w:history="1">
-        <w:r>
-          <w:rPr>
-            <w:rFonts w:ascii="Times New Roman" w:eastAsia="Times New Roman" w:hAnsi="Times New Roman" w:cs="Times New Roman"/>
-            <w:color w:val="0000FF"/>
-            <w:sz w:val="20"/>
-            <w:szCs w:val="20"/>
-            <w:u w:val="single"/>
-            <w:lang w:eastAsia="en-IN"/>
-          </w:rPr>
-          <w:t>descriptions</w:t>
-        </w:r>
-      </w:hyperlink>
-      <w:r>
-        <w:rPr>
-          <w:rFonts w:ascii="Times New Roman" w:eastAsia="Times New Roman" w:hAnsi="Times New Roman" w:cs="Times New Roman"/>
-          <w:sz w:val="20"/>
-          <w:szCs w:val="20"/>
-          <w:lang w:eastAsia="en-IN"/>
-        </w:rPr>
-        <w:t xml:space="preserve"> of getting a </w:t>
-      </w:r>
-      <w:hyperlink r:id="rId5" w:tgtFrame="_blank" w:history="1">
-        <w:r>
-          <w:rPr>
-            <w:rFonts w:ascii="Times New Roman" w:eastAsia="Times New Roman" w:hAnsi="Times New Roman" w:cs="Times New Roman"/>
-            <w:color w:val="0000FF"/>
-            <w:sz w:val="20"/>
-            <w:szCs w:val="20"/>
-            <w:u w:val="single"/>
-            <w:lang w:eastAsia="en-IN"/>
-          </w:rPr>
-          <w:t>single day’s</w:t>
-        </w:r>
-      </w:hyperlink>
-      <w:r>
-        <w:rPr>
-          <w:rFonts w:ascii="Times New Roman" w:eastAsia="Times New Roman" w:hAnsi="Times New Roman" w:cs="Times New Roman"/>
-          <w:sz w:val="20"/>
-          <w:szCs w:val="20"/>
-          <w:lang w:eastAsia="en-IN"/>
-        </w:rPr>
-        <w:t xml:space="preserve"> </w:t>
-      </w:r>
-      <w:hyperlink r:id="rId6" w:tgtFrame="_blank" w:history="1">
-        <w:r>
-          <w:rPr>
-            <w:rFonts w:ascii="Times New Roman" w:eastAsia="Times New Roman" w:hAnsi="Times New Roman" w:cs="Times New Roman"/>
-            <w:color w:val="0000FF"/>
-            <w:sz w:val="20"/>
-            <w:szCs w:val="20"/>
-            <w:u w:val="single"/>
-            <w:lang w:eastAsia="en-IN"/>
-          </w:rPr>
-          <w:t>worth</w:t>
-        </w:r>
-      </w:hyperlink>
-      <w:r>
-        <w:rPr>
-          <w:rFonts w:ascii="Times New Roman" w:eastAsia="Times New Roman" w:hAnsi="Times New Roman" w:cs="Times New Roman"/>
-          <w:sz w:val="20"/>
-          <w:szCs w:val="20"/>
-          <w:lang w:eastAsia="en-IN"/>
-        </w:rPr>
-        <w:t xml:space="preserve"> of data). Because data gathering is such a fundamental part of the data science exercise, I think it’s worth it to go into detail about how to access one’s personal Fitbit data history via API! </w:t>
+        <w:t xml:space="preserve">This post won’t focus on data analysis per se, but rather data collection. As I was going about the exercise of retrieving my own Fitbit data, I noticed that there were no good examples of collecting one’s entire data history Because data gathering is such a fundamental part of the data science exercise, I think it’s worth it to go into detail about how to access one’s personal Fitbit data history via API! </w:t>
       </w:r>
     </w:p>
     <w:p>
@@ -170,51 +104,7 @@
           <w:szCs w:val="20"/>
           <w:lang w:eastAsia="en-IN"/>
         </w:rPr>
-        <w:t xml:space="preserve">The first thing we need to do is create a developer account with Fitbit, in order to get a key and secret to access the API. I won’t go into the details here, but you can check out </w:t>
-      </w:r>
-      <w:hyperlink r:id="rId7" w:tgtFrame="_blank" w:history="1">
-        <w:r>
-          <w:rPr>
-            <w:rFonts w:ascii="Times New Roman" w:eastAsia="Times New Roman" w:hAnsi="Times New Roman" w:cs="Times New Roman"/>
-            <w:color w:val="0000FF"/>
-            <w:sz w:val="20"/>
-            <w:szCs w:val="20"/>
-            <w:u w:val="single"/>
-            <w:lang w:eastAsia="en-IN"/>
-          </w:rPr>
-          <w:t>these</w:t>
-        </w:r>
-      </w:hyperlink>
-      <w:r>
-        <w:rPr>
-          <w:rFonts w:ascii="Times New Roman" w:eastAsia="Times New Roman" w:hAnsi="Times New Roman" w:cs="Times New Roman"/>
-          <w:sz w:val="20"/>
-          <w:szCs w:val="20"/>
-          <w:lang w:eastAsia="en-IN"/>
-        </w:rPr>
-        <w:t xml:space="preserve"> </w:t>
-      </w:r>
-      <w:hyperlink r:id="rId8" w:tgtFrame="_blank" w:history="1">
-        <w:r>
-          <w:rPr>
-            <w:rFonts w:ascii="Times New Roman" w:eastAsia="Times New Roman" w:hAnsi="Times New Roman" w:cs="Times New Roman"/>
-            <w:color w:val="0000FF"/>
-            <w:sz w:val="20"/>
-            <w:szCs w:val="20"/>
-            <w:u w:val="single"/>
-            <w:lang w:eastAsia="en-IN"/>
-          </w:rPr>
-          <w:t>two</w:t>
-        </w:r>
-      </w:hyperlink>
-      <w:r>
-        <w:rPr>
-          <w:rFonts w:ascii="Times New Roman" w:eastAsia="Times New Roman" w:hAnsi="Times New Roman" w:cs="Times New Roman"/>
-          <w:sz w:val="20"/>
-          <w:szCs w:val="20"/>
-          <w:lang w:eastAsia="en-IN"/>
-        </w:rPr>
-        <w:t xml:space="preserve"> very clear and detailed descriptions of how to go through this process – the guides make it very easy. Make sure to select “Personal” for the </w:t>
+        <w:t xml:space="preserve">The first thing we need to do is create a developer account with Fitbit, in order to get a key and secret to access the API. I won’t go into the details here, and detailed descriptions of how to go through this process – the guides make it very easy. Make sure to select “Personal” for the </w:t>
       </w:r>
       <w:r>
         <w:rPr>
@@ -234,27 +124,7 @@
           <w:szCs w:val="20"/>
           <w:lang w:eastAsia="en-IN"/>
         </w:rPr>
-        <w:t>, or you won’t be able to access intra-day time series information (</w:t>
-      </w:r>
-      <w:proofErr w:type="gramStart"/>
-      <w:r>
-        <w:rPr>
-          <w:rFonts w:ascii="Times New Roman" w:eastAsia="Times New Roman" w:hAnsi="Times New Roman" w:cs="Times New Roman"/>
-          <w:sz w:val="20"/>
-          <w:szCs w:val="20"/>
-          <w:lang w:eastAsia="en-IN"/>
-        </w:rPr>
-        <w:t>e.g.</w:t>
-      </w:r>
-      <w:proofErr w:type="gramEnd"/>
-      <w:r>
-        <w:rPr>
-          <w:rFonts w:ascii="Times New Roman" w:eastAsia="Times New Roman" w:hAnsi="Times New Roman" w:cs="Times New Roman"/>
-          <w:sz w:val="20"/>
-          <w:szCs w:val="20"/>
-          <w:lang w:eastAsia="en-IN"/>
-        </w:rPr>
-        <w:t xml:space="preserve"> step or heart rate data at the minute-level).</w:t>
+        <w:t>, or you won’t be able to access intra-day time series information (e.g. step or heart rate data at the minute-level).</w:t>
       </w:r>
     </w:p>
     <w:p>
@@ -334,75 +204,6 @@
           <w:szCs w:val="20"/>
           <w:lang w:eastAsia="en-IN"/>
         </w:rPr>
-        <w:t xml:space="preserve"># obtain the key and secret for your </w:t>
-      </w:r>
-      <w:proofErr w:type="spellStart"/>
-      <w:r>
-        <w:rPr>
-          <w:rFonts w:ascii="Courier New" w:eastAsia="Times New Roman" w:hAnsi="Courier New" w:cs="Courier New"/>
-          <w:sz w:val="20"/>
-          <w:szCs w:val="20"/>
-          <w:lang w:eastAsia="en-IN"/>
-        </w:rPr>
-        <w:t>fitbit</w:t>
-      </w:r>
-      <w:proofErr w:type="spellEnd"/>
-      <w:r>
-        <w:rPr>
-          <w:rFonts w:ascii="Courier New" w:eastAsia="Times New Roman" w:hAnsi="Courier New" w:cs="Courier New"/>
-          <w:sz w:val="20"/>
-          <w:szCs w:val="20"/>
-          <w:lang w:eastAsia="en-IN"/>
-        </w:rPr>
-        <w:t xml:space="preserve"> account</w:t>
-      </w:r>
-      <w:r>
-        <w:rPr>
-          <w:rFonts w:ascii="Courier New" w:eastAsia="Times New Roman" w:hAnsi="Courier New" w:cs="Courier New"/>
-          <w:sz w:val="20"/>
-          <w:szCs w:val="20"/>
-          <w:lang w:eastAsia="en-IN"/>
-        </w:rPr>
-        <w:br/>
-        <w:t># procedure described here: https://github.com/teramonagi/fitbitr</w:t>
-      </w:r>
-      <w:r>
-        <w:rPr>
-          <w:rFonts w:ascii="Courier New" w:eastAsia="Times New Roman" w:hAnsi="Courier New" w:cs="Courier New"/>
-          <w:sz w:val="20"/>
-          <w:szCs w:val="20"/>
-          <w:lang w:eastAsia="en-IN"/>
-        </w:rPr>
-        <w:br/>
-        <w:t># and here: https://obrl-soil.github.io/fitbit-api-r/</w:t>
-      </w:r>
-      <w:r>
-        <w:rPr>
-          <w:rFonts w:ascii="Courier New" w:eastAsia="Times New Roman" w:hAnsi="Courier New" w:cs="Courier New"/>
-          <w:sz w:val="20"/>
-          <w:szCs w:val="20"/>
-          <w:lang w:eastAsia="en-IN"/>
-        </w:rPr>
-        <w:br/>
-        <w:t># make sure to choose personal usage for access</w:t>
-      </w:r>
-      <w:r>
-        <w:rPr>
-          <w:rFonts w:ascii="Courier New" w:eastAsia="Times New Roman" w:hAnsi="Courier New" w:cs="Courier New"/>
-          <w:sz w:val="20"/>
-          <w:szCs w:val="20"/>
-          <w:lang w:eastAsia="en-IN"/>
-        </w:rPr>
-        <w:br/>
-        <w:t># to intra-day time series data!</w:t>
-      </w:r>
-      <w:r>
-        <w:rPr>
-          <w:rFonts w:ascii="Courier New" w:eastAsia="Times New Roman" w:hAnsi="Courier New" w:cs="Courier New"/>
-          <w:sz w:val="20"/>
-          <w:szCs w:val="20"/>
-          <w:lang w:eastAsia="en-IN"/>
-        </w:rPr>
         <w:br/>
         <w:t>FITBIT_KEY    &lt;- "XXXYYY"</w:t>
       </w:r>
@@ -1139,41 +940,29 @@
         </w:rPr>
         <w:t xml:space="preserve">The workhorse package for most of this exercise is the excellent </w:t>
       </w:r>
-      <w:hyperlink r:id="rId9" w:tgtFrame="_blank" w:history="1">
-        <w:proofErr w:type="spellStart"/>
-        <w:r>
-          <w:rPr>
-            <w:rFonts w:ascii="Times New Roman" w:eastAsia="Times New Roman" w:hAnsi="Times New Roman" w:cs="Times New Roman"/>
-            <w:b/>
-            <w:bCs/>
-            <w:color w:val="0000FF"/>
-            <w:sz w:val="20"/>
-            <w:szCs w:val="20"/>
-            <w:u w:val="single"/>
-            <w:lang w:eastAsia="en-IN"/>
-          </w:rPr>
-          <w:t>fitbitr</w:t>
-        </w:r>
-        <w:proofErr w:type="spellEnd"/>
-      </w:hyperlink>
-      <w:r>
-        <w:rPr>
-          <w:rFonts w:ascii="Times New Roman" w:eastAsia="Times New Roman" w:hAnsi="Times New Roman" w:cs="Times New Roman"/>
-          <w:sz w:val="20"/>
-          <w:szCs w:val="20"/>
-          <w:lang w:eastAsia="en-IN"/>
-        </w:rPr>
-        <w:t xml:space="preserve"> package. This package comes with commands to easily obtain a token to access the Fitbit API, and to easily compose queries to request data. When </w:t>
-      </w:r>
-      <w:r>
-        <w:rPr>
-          <w:rFonts w:ascii="Times New Roman" w:eastAsia="Times New Roman" w:hAnsi="Times New Roman" w:cs="Times New Roman"/>
-          <w:sz w:val="20"/>
-          <w:szCs w:val="20"/>
-          <w:lang w:eastAsia="en-IN"/>
-        </w:rPr>
-        <w:lastRenderedPageBreak/>
-        <w:t>you get the token, a separate window from your internet browser will open and you will have to specify which data you want to access via the API (see the guides above for more details).</w:t>
+      <w:proofErr w:type="spellStart"/>
+      <w:r>
+        <w:rPr>
+          <w:rFonts w:ascii="Times New Roman" w:eastAsia="Times New Roman" w:hAnsi="Times New Roman" w:cs="Times New Roman"/>
+          <w:b/>
+          <w:bCs/>
+          <w:color w:val="0000FF"/>
+          <w:sz w:val="20"/>
+          <w:szCs w:val="20"/>
+          <w:u w:val="single"/>
+          <w:lang w:eastAsia="en-IN"/>
+        </w:rPr>
+        <w:t>fitbitr</w:t>
+      </w:r>
+      <w:proofErr w:type="spellEnd"/>
+      <w:r>
+        <w:rPr>
+          <w:rFonts w:ascii="Times New Roman" w:eastAsia="Times New Roman" w:hAnsi="Times New Roman" w:cs="Times New Roman"/>
+          <w:sz w:val="20"/>
+          <w:szCs w:val="20"/>
+          <w:lang w:eastAsia="en-IN"/>
+        </w:rPr>
+        <w:t xml:space="preserve"> package. This package comes with commands to easily obtain a token to access the Fitbit API, and to easily compose queries to request data. When you get the token, a separate window from your internet browser will open and you will have to specify which data you want to access via the API (see the guides above for more details).</w:t>
       </w:r>
     </w:p>
     <w:p>
@@ -1215,7 +1004,17 @@
           <w:szCs w:val="20"/>
           <w:lang w:eastAsia="en-IN"/>
         </w:rPr>
-        <w:t xml:space="preserve">) that correspond to the period of time that I have had the Fitbit (ending at the time this blog post was prepared – December 2018). The vector contains 274 dates. We will use this as input for our code below, extracting step count and heart rate data for every date in the </w:t>
+        <w:t xml:space="preserve">) that correspond to the period of time that I have had the Fitbit (ending at the time this blog post was prepared – December 2018). The vector contains 274 dates. We will use </w:t>
+      </w:r>
+      <w:r>
+        <w:rPr>
+          <w:rFonts w:ascii="Times New Roman" w:eastAsia="Times New Roman" w:hAnsi="Times New Roman" w:cs="Times New Roman"/>
+          <w:sz w:val="20"/>
+          <w:szCs w:val="20"/>
+          <w:lang w:eastAsia="en-IN"/>
+        </w:rPr>
+        <w:lastRenderedPageBreak/>
+        <w:t xml:space="preserve">this as input for our code below, extracting step count and heart rate data for every date in the </w:t>
       </w:r>
       <w:proofErr w:type="spellStart"/>
       <w:r>
@@ -1399,45 +1198,23 @@
           <w:szCs w:val="20"/>
           <w:lang w:eastAsia="en-IN"/>
         </w:rPr>
-        <w:t xml:space="preserve"> package is simply a wrapper that takes an activity (</w:t>
-      </w:r>
-      <w:proofErr w:type="gramStart"/>
-      <w:r>
-        <w:rPr>
-          <w:rFonts w:ascii="Times New Roman" w:eastAsia="Times New Roman" w:hAnsi="Times New Roman" w:cs="Times New Roman"/>
-          <w:sz w:val="20"/>
-          <w:szCs w:val="20"/>
-          <w:lang w:eastAsia="en-IN"/>
-        </w:rPr>
-        <w:t>e.g.</w:t>
-      </w:r>
-      <w:proofErr w:type="gramEnd"/>
-      <w:r>
-        <w:rPr>
-          <w:rFonts w:ascii="Times New Roman" w:eastAsia="Times New Roman" w:hAnsi="Times New Roman" w:cs="Times New Roman"/>
-          <w:sz w:val="20"/>
-          <w:szCs w:val="20"/>
-          <w:lang w:eastAsia="en-IN"/>
-        </w:rPr>
-        <w:t xml:space="preserve"> steps, calories, etc.), a date, a level of granularity for the requested information (1 or 15 minutes) and executes an API call, returning a cleaned data frame with the requested data. For more information about the data available through the intraday time series API, you can check out the </w:t>
-      </w:r>
-      <w:hyperlink r:id="rId10" w:anchor="activity" w:tgtFrame="_blank" w:history="1">
-        <w:proofErr w:type="spellStart"/>
-        <w:r>
-          <w:rPr>
-            <w:rFonts w:ascii="Times New Roman" w:eastAsia="Times New Roman" w:hAnsi="Times New Roman" w:cs="Times New Roman"/>
-            <w:b/>
-            <w:bCs/>
-            <w:color w:val="0000FF"/>
-            <w:sz w:val="20"/>
-            <w:szCs w:val="20"/>
-            <w:u w:val="single"/>
-            <w:lang w:eastAsia="en-IN"/>
-          </w:rPr>
-          <w:t>fitbitr</w:t>
-        </w:r>
-        <w:proofErr w:type="spellEnd"/>
-      </w:hyperlink>
+        <w:t xml:space="preserve"> package is simply a wrapper that takes an activity (e.g. steps, calories, etc.), a date, a level of granularity for the requested information (1 or 15 minutes) and executes an API call, returning a cleaned data frame with the requested data. For more information about the data available through the intraday time series API, you can check out the </w:t>
+      </w:r>
+      <w:proofErr w:type="spellStart"/>
+      <w:r>
+        <w:rPr>
+          <w:rFonts w:ascii="Times New Roman" w:eastAsia="Times New Roman" w:hAnsi="Times New Roman" w:cs="Times New Roman"/>
+          <w:b/>
+          <w:bCs/>
+          <w:color w:val="0000FF"/>
+          <w:sz w:val="20"/>
+          <w:szCs w:val="20"/>
+          <w:u w:val="single"/>
+          <w:lang w:eastAsia="en-IN"/>
+        </w:rPr>
+        <w:t>fitbitr</w:t>
+      </w:r>
+      <w:proofErr w:type="spellEnd"/>
       <w:r>
         <w:rPr>
           <w:rFonts w:ascii="Times New Roman" w:eastAsia="Times New Roman" w:hAnsi="Times New Roman" w:cs="Times New Roman"/>
@@ -1447,19 +1224,17 @@
         </w:rPr>
         <w:t xml:space="preserve"> and </w:t>
       </w:r>
-      <w:hyperlink r:id="rId11" w:anchor="get-activity-intraday-time-series" w:tgtFrame="_blank" w:history="1">
-        <w:r>
-          <w:rPr>
-            <w:rFonts w:ascii="Times New Roman" w:eastAsia="Times New Roman" w:hAnsi="Times New Roman" w:cs="Times New Roman"/>
-            <w:color w:val="0000FF"/>
-            <w:sz w:val="20"/>
-            <w:szCs w:val="20"/>
-            <w:u w:val="single"/>
-            <w:lang w:eastAsia="en-IN"/>
-          </w:rPr>
-          <w:t>Fitbit API documentation</w:t>
-        </w:r>
-      </w:hyperlink>
+      <w:r>
+        <w:rPr>
+          <w:rFonts w:ascii="Times New Roman" w:eastAsia="Times New Roman" w:hAnsi="Times New Roman" w:cs="Times New Roman"/>
+          <w:color w:val="0000FF"/>
+          <w:sz w:val="20"/>
+          <w:szCs w:val="20"/>
+          <w:u w:val="single"/>
+          <w:lang w:eastAsia="en-IN"/>
+        </w:rPr>
+        <w:t>Fitbit API documentation</w:t>
+      </w:r>
       <w:r>
         <w:rPr>
           <w:rFonts w:ascii="Times New Roman" w:eastAsia="Times New Roman" w:hAnsi="Times New Roman" w:cs="Times New Roman"/>
@@ -1555,23 +1330,21 @@
         </w:rPr>
         <w:t xml:space="preserve">package. We will adapt the test code described in the </w:t>
       </w:r>
-      <w:hyperlink r:id="rId12" w:anchor="how-to-use" w:tgtFrame="_blank" w:history="1">
-        <w:proofErr w:type="spellStart"/>
-        <w:r>
-          <w:rPr>
-            <w:rFonts w:ascii="Times New Roman" w:eastAsia="Times New Roman" w:hAnsi="Times New Roman" w:cs="Times New Roman"/>
-            <w:b/>
-            <w:bCs/>
-            <w:color w:val="0000FF"/>
-            <w:sz w:val="20"/>
-            <w:szCs w:val="20"/>
-            <w:u w:val="single"/>
-            <w:lang w:eastAsia="en-IN"/>
-          </w:rPr>
-          <w:t>fitbitr</w:t>
-        </w:r>
-        <w:proofErr w:type="spellEnd"/>
-      </w:hyperlink>
+      <w:proofErr w:type="spellStart"/>
+      <w:r>
+        <w:rPr>
+          <w:rFonts w:ascii="Times New Roman" w:eastAsia="Times New Roman" w:hAnsi="Times New Roman" w:cs="Times New Roman"/>
+          <w:b/>
+          <w:bCs/>
+          <w:color w:val="0000FF"/>
+          <w:sz w:val="20"/>
+          <w:szCs w:val="20"/>
+          <w:u w:val="single"/>
+          <w:lang w:eastAsia="en-IN"/>
+        </w:rPr>
+        <w:t>fitbitr</w:t>
+      </w:r>
+      <w:proofErr w:type="spellEnd"/>
       <w:r>
         <w:rPr>
           <w:rFonts w:ascii="Times New Roman" w:eastAsia="Times New Roman" w:hAnsi="Times New Roman" w:cs="Times New Roman"/>
@@ -1600,6 +1373,46 @@
           <w:lang w:eastAsia="en-IN"/>
         </w:rPr>
         <w:t>The code looks like this:</w:t>
+      </w:r>
+    </w:p>
+    <w:p>
+      <w:pPr>
+        <w:spacing w:before="100" w:beforeAutospacing="1" w:after="100" w:afterAutospacing="1" w:line="240" w:lineRule="auto"/>
+        <w:rPr>
+          <w:rFonts w:ascii="Times New Roman" w:eastAsia="Times New Roman" w:hAnsi="Times New Roman" w:cs="Times New Roman"/>
+          <w:sz w:val="20"/>
+          <w:szCs w:val="20"/>
+          <w:lang w:eastAsia="en-IN"/>
+        </w:rPr>
+      </w:pPr>
+      <w:r>
+        <w:rPr>
+          <w:rFonts w:ascii="Times New Roman" w:eastAsia="Times New Roman" w:hAnsi="Times New Roman" w:cs="Times New Roman"/>
+          <w:sz w:val="20"/>
+          <w:szCs w:val="20"/>
+          <w:lang w:eastAsia="en-IN"/>
+        </w:rPr>
+        <w:t>Library(</w:t>
+      </w:r>
+      <w:proofErr w:type="spellStart"/>
+      <w:r>
+        <w:rPr>
+          <w:rFonts w:ascii="Times New Roman" w:eastAsia="Times New Roman" w:hAnsi="Times New Roman" w:cs="Times New Roman"/>
+          <w:sz w:val="20"/>
+          <w:szCs w:val="20"/>
+          <w:lang w:eastAsia="en-IN"/>
+        </w:rPr>
+        <w:t>fitbitr</w:t>
+      </w:r>
+      <w:proofErr w:type="spellEnd"/>
+      <w:r>
+        <w:rPr>
+          <w:rFonts w:ascii="Times New Roman" w:eastAsia="Times New Roman" w:hAnsi="Times New Roman" w:cs="Times New Roman"/>
+          <w:sz w:val="20"/>
+          <w:szCs w:val="20"/>
+          <w:lang w:eastAsia="en-IN"/>
+        </w:rPr>
+        <w:t>)</w:t>
       </w:r>
     </w:p>
     <w:p>
@@ -1656,17 +1469,7 @@
           <w:szCs w:val="20"/>
           <w:lang w:eastAsia="en-IN"/>
         </w:rPr>
-        <w:t>fitbit_</w:t>
-      </w:r>
-      <w:proofErr w:type="gramStart"/>
-      <w:r>
-        <w:rPr>
-          <w:rFonts w:ascii="Courier New" w:eastAsia="Times New Roman" w:hAnsi="Courier New" w:cs="Courier New"/>
-          <w:sz w:val="20"/>
-          <w:szCs w:val="20"/>
-          <w:lang w:eastAsia="en-IN"/>
-        </w:rPr>
-        <w:t>dates</w:t>
+        <w:t>fitbit_dates</w:t>
       </w:r>
       <w:proofErr w:type="spellEnd"/>
       <w:r>
@@ -1676,17 +1479,7 @@
           <w:szCs w:val="20"/>
           <w:lang w:eastAsia="en-IN"/>
         </w:rPr>
-        <w:t>[</w:t>
-      </w:r>
-      <w:proofErr w:type="gramEnd"/>
-      <w:r>
-        <w:rPr>
-          <w:rFonts w:ascii="Courier New" w:eastAsia="Times New Roman" w:hAnsi="Courier New" w:cs="Courier New"/>
-          <w:sz w:val="20"/>
-          <w:szCs w:val="20"/>
-          <w:lang w:eastAsia="en-IN"/>
-        </w:rPr>
-        <w:t>1]</w:t>
+        <w:t>[1]</w:t>
       </w:r>
       <w:r>
         <w:rPr>
@@ -3831,7 +3624,6 @@
                 <w:szCs w:val="24"/>
                 <w:lang w:eastAsia="en-IN"/>
               </w:rPr>
-              <w:lastRenderedPageBreak/>
               <w:t>8</w:t>
             </w:r>
           </w:p>
@@ -4060,6 +3852,7 @@
                 <w:szCs w:val="24"/>
                 <w:lang w:eastAsia="en-IN"/>
               </w:rPr>
+              <w:lastRenderedPageBreak/>
               <w:t>9</w:t>
             </w:r>
           </w:p>
@@ -5372,7 +5165,7 @@
         </w:rPr>
         <w:t xml:space="preserve">Note that I include a </w:t>
       </w:r>
-      <w:hyperlink r:id="rId13" w:tgtFrame="_blank" w:history="1">
+      <w:hyperlink r:id="rId4" w:tgtFrame="_blank" w:history="1">
         <w:proofErr w:type="spellStart"/>
         <w:r>
           <w:rPr>
@@ -5396,19 +5189,17 @@
         </w:rPr>
         <w:t xml:space="preserve"> command in the function. This causes the program to pause for 30 seconds before continuing. I included this because the Fitbit API has a </w:t>
       </w:r>
-      <w:hyperlink r:id="rId14" w:anchor="rate-limits" w:tgtFrame="_blank" w:history="1">
-        <w:r>
-          <w:rPr>
-            <w:rFonts w:ascii="Times New Roman" w:eastAsia="Times New Roman" w:hAnsi="Times New Roman" w:cs="Times New Roman"/>
-            <w:color w:val="0000FF"/>
-            <w:sz w:val="20"/>
-            <w:szCs w:val="20"/>
-            <w:u w:val="single"/>
-            <w:lang w:eastAsia="en-IN"/>
-          </w:rPr>
-          <w:t>rate limit of 150 calls per hour</w:t>
-        </w:r>
-      </w:hyperlink>
+      <w:r>
+        <w:rPr>
+          <w:rFonts w:ascii="Times New Roman" w:eastAsia="Times New Roman" w:hAnsi="Times New Roman" w:cs="Times New Roman"/>
+          <w:color w:val="0000FF"/>
+          <w:sz w:val="20"/>
+          <w:szCs w:val="20"/>
+          <w:u w:val="single"/>
+          <w:lang w:eastAsia="en-IN"/>
+        </w:rPr>
+        <w:t>rate limit of 150 calls per hour</w:t>
+      </w:r>
       <w:r>
         <w:rPr>
           <w:rFonts w:ascii="Times New Roman" w:eastAsia="Times New Roman" w:hAnsi="Times New Roman" w:cs="Times New Roman"/>
@@ -5478,23 +5269,21 @@
         </w:rPr>
         <w:t xml:space="preserve">The function returns a list (because we use the </w:t>
       </w:r>
-      <w:hyperlink r:id="rId15" w:tgtFrame="_blank" w:history="1">
-        <w:proofErr w:type="spellStart"/>
-        <w:r>
-          <w:rPr>
-            <w:rFonts w:ascii="Times New Roman" w:eastAsia="Times New Roman" w:hAnsi="Times New Roman" w:cs="Times New Roman"/>
-            <w:i/>
-            <w:iCs/>
-            <w:color w:val="0000FF"/>
-            <w:sz w:val="20"/>
-            <w:szCs w:val="20"/>
-            <w:u w:val="single"/>
-            <w:lang w:eastAsia="en-IN"/>
-          </w:rPr>
-          <w:t>lapply</w:t>
-        </w:r>
-        <w:proofErr w:type="spellEnd"/>
-      </w:hyperlink>
+      <w:proofErr w:type="spellStart"/>
+      <w:r>
+        <w:rPr>
+          <w:rFonts w:ascii="Times New Roman" w:eastAsia="Times New Roman" w:hAnsi="Times New Roman" w:cs="Times New Roman"/>
+          <w:i/>
+          <w:iCs/>
+          <w:color w:val="0000FF"/>
+          <w:sz w:val="20"/>
+          <w:szCs w:val="20"/>
+          <w:u w:val="single"/>
+          <w:lang w:eastAsia="en-IN"/>
+        </w:rPr>
+        <w:t>lapply</w:t>
+      </w:r>
+      <w:proofErr w:type="spellEnd"/>
       <w:r>
         <w:rPr>
           <w:rFonts w:ascii="Times New Roman" w:eastAsia="Times New Roman" w:hAnsi="Times New Roman" w:cs="Times New Roman"/>
@@ -5577,7 +5366,6 @@
           <w:szCs w:val="20"/>
           <w:lang w:eastAsia="en-IN"/>
         </w:rPr>
-        <w:lastRenderedPageBreak/>
         <w:t>The output returned to the console during the execution of the function looks like this:</w:t>
       </w:r>
     </w:p>
@@ -5620,6 +5408,7 @@
           <w:szCs w:val="20"/>
           <w:lang w:eastAsia="en-IN"/>
         </w:rPr>
+        <w:lastRenderedPageBreak/>
         <w:t>[1] "just downloaded:"</w:t>
       </w:r>
       <w:r>
@@ -5881,27 +5670,7 @@
           <w:szCs w:val="20"/>
           <w:lang w:eastAsia="en-IN"/>
         </w:rPr>
-        <w:t xml:space="preserve"># </w:t>
-      </w:r>
-      <w:proofErr w:type="gramStart"/>
-      <w:r>
-        <w:rPr>
-          <w:rFonts w:ascii="Courier New" w:eastAsia="Times New Roman" w:hAnsi="Courier New" w:cs="Courier New"/>
-          <w:sz w:val="20"/>
-          <w:szCs w:val="20"/>
-          <w:lang w:eastAsia="en-IN"/>
-        </w:rPr>
-        <w:t>our</w:t>
-      </w:r>
-      <w:proofErr w:type="gramEnd"/>
-      <w:r>
-        <w:rPr>
-          <w:rFonts w:ascii="Courier New" w:eastAsia="Times New Roman" w:hAnsi="Courier New" w:cs="Courier New"/>
-          <w:sz w:val="20"/>
-          <w:szCs w:val="20"/>
-          <w:lang w:eastAsia="en-IN"/>
-        </w:rPr>
-        <w:t xml:space="preserve"> </w:t>
+        <w:t xml:space="preserve"># our </w:t>
       </w:r>
       <w:proofErr w:type="spellStart"/>
       <w:r>
@@ -6071,7 +5840,6 @@
         <w:t xml:space="preserve"> &lt;- </w:t>
       </w:r>
       <w:proofErr w:type="spellStart"/>
-      <w:proofErr w:type="gramStart"/>
       <w:r>
         <w:rPr>
           <w:rFonts w:ascii="Courier New" w:eastAsia="Times New Roman" w:hAnsi="Courier New" w:cs="Courier New"/>
@@ -6082,7 +5850,6 @@
         <w:t>as.Date</w:t>
       </w:r>
       <w:proofErr w:type="spellEnd"/>
-      <w:proofErr w:type="gramEnd"/>
       <w:r>
         <w:rPr>
           <w:rFonts w:ascii="Courier New" w:eastAsia="Times New Roman" w:hAnsi="Courier New" w:cs="Courier New"/>
@@ -6295,19 +6062,17 @@
         <w:br/>
         <w:t xml:space="preserve">In order to obtain minute-level heart rate data, we will use the </w:t>
       </w:r>
-      <w:hyperlink r:id="rId16" w:anchor="heart-rate" w:tgtFrame="_blank" w:history="1">
-        <w:r>
-          <w:rPr>
-            <w:rFonts w:ascii="Times New Roman" w:eastAsia="Times New Roman" w:hAnsi="Times New Roman" w:cs="Times New Roman"/>
-            <w:color w:val="0000FF"/>
-            <w:sz w:val="20"/>
-            <w:szCs w:val="20"/>
-            <w:u w:val="single"/>
-            <w:lang w:eastAsia="en-IN"/>
-          </w:rPr>
-          <w:t>built in function</w:t>
-        </w:r>
-      </w:hyperlink>
+      <w:r>
+        <w:rPr>
+          <w:rFonts w:ascii="Times New Roman" w:eastAsia="Times New Roman" w:hAnsi="Times New Roman" w:cs="Times New Roman"/>
+          <w:color w:val="0000FF"/>
+          <w:sz w:val="20"/>
+          <w:szCs w:val="20"/>
+          <w:u w:val="single"/>
+          <w:lang w:eastAsia="en-IN"/>
+        </w:rPr>
+        <w:t>built in function</w:t>
+      </w:r>
       <w:r>
         <w:rPr>
           <w:rFonts w:ascii="Times New Roman" w:eastAsia="Times New Roman" w:hAnsi="Times New Roman" w:cs="Times New Roman"/>
@@ -6349,19 +6114,7 @@
           <w:szCs w:val="20"/>
           <w:lang w:eastAsia="en-IN"/>
         </w:rPr>
-        <w:t>get_heart_rate_intraday_time_</w:t>
-      </w:r>
-      <w:proofErr w:type="gramStart"/>
-      <w:r>
-        <w:rPr>
-          <w:rFonts w:ascii="Times New Roman" w:eastAsia="Times New Roman" w:hAnsi="Times New Roman" w:cs="Times New Roman"/>
-          <w:i/>
-          <w:iCs/>
-          <w:sz w:val="20"/>
-          <w:szCs w:val="20"/>
-          <w:lang w:eastAsia="en-IN"/>
-        </w:rPr>
-        <w:t>series</w:t>
+        <w:t>get_heart_rate_intraday_time_series</w:t>
       </w:r>
       <w:proofErr w:type="spellEnd"/>
       <w:r>
@@ -6371,17 +6124,7 @@
           <w:szCs w:val="20"/>
           <w:lang w:eastAsia="en-IN"/>
         </w:rPr>
-        <w:t>“</w:t>
-      </w:r>
-      <w:proofErr w:type="gramEnd"/>
-      <w:r>
-        <w:rPr>
-          <w:rFonts w:ascii="Times New Roman" w:eastAsia="Times New Roman" w:hAnsi="Times New Roman" w:cs="Times New Roman"/>
-          <w:sz w:val="20"/>
-          <w:szCs w:val="20"/>
-          <w:lang w:eastAsia="en-IN"/>
-        </w:rPr>
-        <w:t>. Unfortunately, this function returns a data set that is formatted much less nicely than the comparable function for steps used above. Specifically, the basic call using this command for our test date looks like this:</w:t>
+        <w:t>“. Unfortunately, this function returns a data set that is formatted much less nicely than the comparable function for steps used above. Specifically, the basic call using this command for our test date looks like this:</w:t>
       </w:r>
     </w:p>
     <w:p>
@@ -6449,17 +6192,7 @@
           <w:szCs w:val="20"/>
           <w:lang w:eastAsia="en-IN"/>
         </w:rPr>
-        <w:t>get_heart_rate_intraday_time_</w:t>
-      </w:r>
-      <w:proofErr w:type="gramStart"/>
-      <w:r>
-        <w:rPr>
-          <w:rFonts w:ascii="Courier New" w:eastAsia="Times New Roman" w:hAnsi="Courier New" w:cs="Courier New"/>
-          <w:sz w:val="20"/>
-          <w:szCs w:val="20"/>
-          <w:lang w:eastAsia="en-IN"/>
-        </w:rPr>
-        <w:t>series</w:t>
+        <w:t>get_heart_rate_intraday_time_series</w:t>
       </w:r>
       <w:proofErr w:type="spellEnd"/>
       <w:r>
@@ -6469,17 +6202,7 @@
           <w:szCs w:val="20"/>
           <w:lang w:eastAsia="en-IN"/>
         </w:rPr>
-        <w:t>(</w:t>
-      </w:r>
-      <w:proofErr w:type="gramEnd"/>
-      <w:r>
-        <w:rPr>
-          <w:rFonts w:ascii="Courier New" w:eastAsia="Times New Roman" w:hAnsi="Courier New" w:cs="Courier New"/>
-          <w:sz w:val="20"/>
-          <w:szCs w:val="20"/>
-          <w:lang w:eastAsia="en-IN"/>
-        </w:rPr>
-        <w:t>token, date=</w:t>
+        <w:t>(token, date=</w:t>
       </w:r>
       <w:proofErr w:type="spellStart"/>
       <w:r>
@@ -7202,7 +6925,6 @@
                 <w:szCs w:val="24"/>
                 <w:lang w:eastAsia="en-IN"/>
               </w:rPr>
-              <w:lastRenderedPageBreak/>
               <w:t>7</w:t>
             </w:r>
           </w:p>
@@ -7291,6 +7013,7 @@
                 <w:szCs w:val="24"/>
                 <w:lang w:eastAsia="en-IN"/>
               </w:rPr>
+              <w:lastRenderedPageBreak/>
               <w:t>8</w:t>
             </w:r>
           </w:p>
@@ -8488,49 +8211,57 @@
           <w:szCs w:val="20"/>
           <w:lang w:eastAsia="en-IN"/>
         </w:rPr>
+        <w:br/>
+        <w:t xml:space="preserve"># make a single </w:t>
+      </w:r>
+      <w:proofErr w:type="spellStart"/>
+      <w:r>
+        <w:rPr>
+          <w:rFonts w:ascii="Courier New" w:eastAsia="Times New Roman" w:hAnsi="Courier New" w:cs="Courier New"/>
+          <w:sz w:val="20"/>
+          <w:szCs w:val="20"/>
+          <w:lang w:eastAsia="en-IN"/>
+        </w:rPr>
+        <w:t>dataframe</w:t>
+      </w:r>
+      <w:proofErr w:type="spellEnd"/>
+      <w:r>
+        <w:rPr>
+          <w:rFonts w:ascii="Courier New" w:eastAsia="Times New Roman" w:hAnsi="Courier New" w:cs="Courier New"/>
+          <w:sz w:val="20"/>
+          <w:szCs w:val="20"/>
+          <w:lang w:eastAsia="en-IN"/>
+        </w:rPr>
+        <w:t xml:space="preserve"> from the list of </w:t>
+      </w:r>
+      <w:proofErr w:type="spellStart"/>
+      <w:r>
+        <w:rPr>
+          <w:rFonts w:ascii="Courier New" w:eastAsia="Times New Roman" w:hAnsi="Courier New" w:cs="Courier New"/>
+          <w:sz w:val="20"/>
+          <w:szCs w:val="20"/>
+          <w:lang w:eastAsia="en-IN"/>
+        </w:rPr>
+        <w:t>dataframes</w:t>
+      </w:r>
+      <w:proofErr w:type="spellEnd"/>
+      <w:r>
+        <w:rPr>
+          <w:rFonts w:ascii="Courier New" w:eastAsia="Times New Roman" w:hAnsi="Courier New" w:cs="Courier New"/>
+          <w:sz w:val="20"/>
+          <w:szCs w:val="20"/>
+          <w:lang w:eastAsia="en-IN"/>
+        </w:rPr>
+        <w:br/>
+      </w:r>
+      <w:r>
+        <w:rPr>
+          <w:rFonts w:ascii="Courier New" w:eastAsia="Times New Roman" w:hAnsi="Courier New" w:cs="Courier New"/>
+          <w:sz w:val="20"/>
+          <w:szCs w:val="20"/>
+          <w:lang w:eastAsia="en-IN"/>
+        </w:rPr>
         <w:lastRenderedPageBreak/>
-        <w:br/>
-        <w:t xml:space="preserve"># make a single </w:t>
-      </w:r>
-      <w:proofErr w:type="spellStart"/>
-      <w:r>
-        <w:rPr>
-          <w:rFonts w:ascii="Courier New" w:eastAsia="Times New Roman" w:hAnsi="Courier New" w:cs="Courier New"/>
-          <w:sz w:val="20"/>
-          <w:szCs w:val="20"/>
-          <w:lang w:eastAsia="en-IN"/>
-        </w:rPr>
-        <w:t>dataframe</w:t>
-      </w:r>
-      <w:proofErr w:type="spellEnd"/>
-      <w:r>
-        <w:rPr>
-          <w:rFonts w:ascii="Courier New" w:eastAsia="Times New Roman" w:hAnsi="Courier New" w:cs="Courier New"/>
-          <w:sz w:val="20"/>
-          <w:szCs w:val="20"/>
-          <w:lang w:eastAsia="en-IN"/>
-        </w:rPr>
-        <w:t xml:space="preserve"> from the list of </w:t>
-      </w:r>
-      <w:proofErr w:type="spellStart"/>
-      <w:r>
-        <w:rPr>
-          <w:rFonts w:ascii="Courier New" w:eastAsia="Times New Roman" w:hAnsi="Courier New" w:cs="Courier New"/>
-          <w:sz w:val="20"/>
-          <w:szCs w:val="20"/>
-          <w:lang w:eastAsia="en-IN"/>
-        </w:rPr>
-        <w:t>dataframes</w:t>
-      </w:r>
-      <w:proofErr w:type="spellEnd"/>
-      <w:r>
-        <w:rPr>
-          <w:rFonts w:ascii="Courier New" w:eastAsia="Times New Roman" w:hAnsi="Courier New" w:cs="Courier New"/>
-          <w:sz w:val="20"/>
-          <w:szCs w:val="20"/>
-          <w:lang w:eastAsia="en-IN"/>
-        </w:rPr>
-        <w:br/>
         <w:t xml:space="preserve"># </w:t>
       </w:r>
       <w:proofErr w:type="spellStart"/>
@@ -11133,27 +10864,7 @@
           <w:szCs w:val="20"/>
           <w:lang w:eastAsia="en-IN"/>
         </w:rPr>
-        <w:t xml:space="preserve"> vector </w:t>
-      </w:r>
-      <w:proofErr w:type="gramStart"/>
-      <w:r>
-        <w:rPr>
-          <w:rFonts w:ascii="Times New Roman" w:eastAsia="Times New Roman" w:hAnsi="Times New Roman" w:cs="Times New Roman"/>
-          <w:sz w:val="20"/>
-          <w:szCs w:val="20"/>
-          <w:lang w:eastAsia="en-IN"/>
-        </w:rPr>
-        <w:t>were</w:t>
-      </w:r>
-      <w:proofErr w:type="gramEnd"/>
-      <w:r>
-        <w:rPr>
-          <w:rFonts w:ascii="Times New Roman" w:eastAsia="Times New Roman" w:hAnsi="Times New Roman" w:cs="Times New Roman"/>
-          <w:sz w:val="20"/>
-          <w:szCs w:val="20"/>
-          <w:lang w:eastAsia="en-IN"/>
-        </w:rPr>
-        <w:t xml:space="preserve"> problematic. Only one date contained no data. For the problematic date identified above (“2018-06-05”), there is no data in the master data frame – this is as it should be. The one date from the </w:t>
+        <w:t xml:space="preserve"> vector were problematic. Only one date contained no data. For the problematic date identified above (“2018-06-05”), there is no data in the master data frame – this is as it should be. The one date from the </w:t>
       </w:r>
       <w:proofErr w:type="spellStart"/>
       <w:r>
@@ -11382,7 +11093,28 @@
           <w:lang w:eastAsia="en-IN"/>
         </w:rPr>
         <w:br/>
-      </w:r>
+        <w:t># and there are no rows in our df for the</w:t>
+      </w:r>
+      <w:r>
+        <w:rPr>
+          <w:rFonts w:ascii="Courier New" w:eastAsia="Times New Roman" w:hAnsi="Courier New" w:cs="Courier New"/>
+          <w:sz w:val="20"/>
+          <w:szCs w:val="20"/>
+          <w:lang w:eastAsia="en-IN"/>
+        </w:rPr>
+        <w:br/>
+        <w:t># date that we know was problematic</w:t>
+      </w:r>
+      <w:r>
+        <w:rPr>
+          <w:rFonts w:ascii="Courier New" w:eastAsia="Times New Roman" w:hAnsi="Courier New" w:cs="Courier New"/>
+          <w:sz w:val="20"/>
+          <w:szCs w:val="20"/>
+          <w:lang w:eastAsia="en-IN"/>
+        </w:rPr>
+        <w:br/>
+      </w:r>
+      <w:proofErr w:type="spellStart"/>
       <w:r>
         <w:rPr>
           <w:rFonts w:ascii="Courier New" w:eastAsia="Times New Roman" w:hAnsi="Courier New" w:cs="Courier New"/>
@@ -11391,35 +11123,6 @@
           <w:lang w:eastAsia="en-IN"/>
         </w:rPr>
         <w:lastRenderedPageBreak/>
-        <w:t># and there are no rows in our df for the</w:t>
-      </w:r>
-      <w:r>
-        <w:rPr>
-          <w:rFonts w:ascii="Courier New" w:eastAsia="Times New Roman" w:hAnsi="Courier New" w:cs="Courier New"/>
-          <w:sz w:val="20"/>
-          <w:szCs w:val="20"/>
-          <w:lang w:eastAsia="en-IN"/>
-        </w:rPr>
-        <w:br/>
-        <w:t># date that we know was problematic</w:t>
-      </w:r>
-      <w:r>
-        <w:rPr>
-          <w:rFonts w:ascii="Courier New" w:eastAsia="Times New Roman" w:hAnsi="Courier New" w:cs="Courier New"/>
-          <w:sz w:val="20"/>
-          <w:szCs w:val="20"/>
-          <w:lang w:eastAsia="en-IN"/>
-        </w:rPr>
-        <w:br/>
-      </w:r>
-      <w:proofErr w:type="spellStart"/>
-      <w:r>
-        <w:rPr>
-          <w:rFonts w:ascii="Courier New" w:eastAsia="Times New Roman" w:hAnsi="Courier New" w:cs="Courier New"/>
-          <w:sz w:val="20"/>
-          <w:szCs w:val="20"/>
-          <w:lang w:eastAsia="en-IN"/>
-        </w:rPr>
         <w:t>intraday_heart_df</w:t>
       </w:r>
       <w:proofErr w:type="spellEnd"/>
@@ -12167,10 +11870,9 @@
           <w:szCs w:val="20"/>
           <w:lang w:eastAsia="en-IN"/>
         </w:rPr>
-        <w:lastRenderedPageBreak/>
         <w:t xml:space="preserve">We can call up to 100 days with each API request. I constructed the API calls using the Fitbit sleep API </w:t>
       </w:r>
-      <w:hyperlink r:id="rId17" w:tgtFrame="_blank" w:history="1">
+      <w:hyperlink r:id="rId5" w:tgtFrame="_blank" w:history="1">
         <w:r>
           <w:rPr>
             <w:rFonts w:ascii="Times New Roman" w:eastAsia="Times New Roman" w:hAnsi="Times New Roman" w:cs="Times New Roman"/>
@@ -12180,7 +11882,40 @@
             <w:u w:val="single"/>
             <w:lang w:eastAsia="en-IN"/>
           </w:rPr>
-          <w:t>documentation</w:t>
+          <w:t>doc</w:t>
+        </w:r>
+        <w:r>
+          <w:rPr>
+            <w:rFonts w:ascii="Times New Roman" w:eastAsia="Times New Roman" w:hAnsi="Times New Roman" w:cs="Times New Roman"/>
+            <w:color w:val="0000FF"/>
+            <w:sz w:val="20"/>
+            <w:szCs w:val="20"/>
+            <w:u w:val="single"/>
+            <w:lang w:eastAsia="en-IN"/>
+          </w:rPr>
+          <w:t>u</w:t>
+        </w:r>
+        <w:r>
+          <w:rPr>
+            <w:rFonts w:ascii="Times New Roman" w:eastAsia="Times New Roman" w:hAnsi="Times New Roman" w:cs="Times New Roman"/>
+            <w:color w:val="0000FF"/>
+            <w:sz w:val="20"/>
+            <w:szCs w:val="20"/>
+            <w:u w:val="single"/>
+            <w:lang w:eastAsia="en-IN"/>
+          </w:rPr>
+          <w:t>m</w:t>
+        </w:r>
+        <w:r>
+          <w:rPr>
+            <w:rFonts w:ascii="Times New Roman" w:eastAsia="Times New Roman" w:hAnsi="Times New Roman" w:cs="Times New Roman"/>
+            <w:color w:val="0000FF"/>
+            <w:sz w:val="20"/>
+            <w:szCs w:val="20"/>
+            <w:u w:val="single"/>
+            <w:lang w:eastAsia="en-IN"/>
+          </w:rPr>
+          <w:t>entation</w:t>
         </w:r>
       </w:hyperlink>
       <w:r>
@@ -12210,6 +11945,7 @@
           <w:szCs w:val="20"/>
           <w:lang w:eastAsia="en-IN"/>
         </w:rPr>
+        <w:lastRenderedPageBreak/>
         <w:t xml:space="preserve">The following code downloads the sleep data in two chunks (so we don’t exceed the API limits), makes a selection of the data which is consistent across “classic” and “stages” data formats, binds the data frames together, and saves the master file. </w:t>
       </w:r>
     </w:p>
@@ -13057,7 +12793,6 @@
                 <w:szCs w:val="24"/>
                 <w:lang w:eastAsia="en-IN"/>
               </w:rPr>
-              <w:lastRenderedPageBreak/>
               <w:t>dateOfSleep</w:t>
             </w:r>
             <w:proofErr w:type="spellEnd"/>
@@ -13965,6 +13700,7 @@
                 <w:szCs w:val="24"/>
                 <w:lang w:eastAsia="en-IN"/>
               </w:rPr>
+              <w:lastRenderedPageBreak/>
               <w:t xml:space="preserve">2018-06-20 </w:t>
             </w:r>
           </w:p>
@@ -16885,7 +16621,6 @@
                 <w:szCs w:val="24"/>
                 <w:lang w:eastAsia="en-IN"/>
               </w:rPr>
-              <w:lastRenderedPageBreak/>
               <w:t xml:space="preserve">2018-07-02 </w:t>
             </w:r>
           </w:p>
@@ -17242,6 +16977,7 @@
           <w:szCs w:val="20"/>
           <w:lang w:eastAsia="en-IN"/>
         </w:rPr>
+        <w:lastRenderedPageBreak/>
         <w:t>We have some basic information about each night’s sleep – the date, number of minutes asleep, the number of minutes awake, and the time spent in bed. The information is not very granular in comparison with the step count and heart rate data, but given the circumstances, this is the most consistent information we can extract across all sleep episodes as of the writing of this blog post. (Any suggestions or improvements are welcome – please let me know in the comments section below!)</w:t>
       </w:r>
     </w:p>
@@ -17951,7 +17687,6 @@
           <w:szCs w:val="20"/>
           <w:lang w:eastAsia="en-IN"/>
         </w:rPr>
-        <w:lastRenderedPageBreak/>
         <w:t>Summary and Conclusion</w:t>
       </w:r>
     </w:p>
@@ -18025,7 +17760,17 @@
           <w:szCs w:val="20"/>
           <w:lang w:eastAsia="en-IN"/>
         </w:rPr>
-        <w:t>package to extract the step count and heart rate data at the most granular level possible. We used a custom function to download the data for each day, pausing after downloading each day’s data to avoid exceeding the API limits. We created one master data set for the step count data, and one for the heart rate data. The sleep data were more complicated to gather correctly, given the current formats of the data and their availability from the API. Nevertheless, we were able to extract summary statistics for each night by making calls directly to the API.</w:t>
+        <w:t xml:space="preserve">package to extract the step count and heart rate data at the most granular level possible. We used a custom function to download the data for each day, pausing after downloading each day’s data to avoid exceeding the API limits. We created one master data set for the step count data, and one for the heart rate data. The sleep data were more complicated to gather correctly, given the current formats of the data and their </w:t>
+      </w:r>
+      <w:r>
+        <w:rPr>
+          <w:rFonts w:ascii="Times New Roman" w:eastAsia="Times New Roman" w:hAnsi="Times New Roman" w:cs="Times New Roman"/>
+          <w:sz w:val="20"/>
+          <w:szCs w:val="20"/>
+          <w:lang w:eastAsia="en-IN"/>
+        </w:rPr>
+        <w:lastRenderedPageBreak/>
+        <w:t>availability from the API. Nevertheless, we were able to extract summary statistics for each night by making calls directly to the API.</w:t>
       </w:r>
     </w:p>
     <w:p>
